--- a/Test_BP/Fol_2k_files_500(2)/de-DE/file 500_2 - Copy (425)_de.docx
+++ b/Test_BP/Fol_2k_files_500(2)/de-DE/file 500_2 - Copy (425)_de.docx
@@ -1,7 +1,7 @@
 
 <file path=word/document.xml><?xml version="1.0" encoding="utf-8"?>
 <w:document xmlns:wpc="http://schemas.microsoft.com/office/word/2010/wordprocessingCanvas" xmlns:cx="http://schemas.microsoft.com/office/drawing/2014/chartex" xmlns:cx1="http://schemas.microsoft.com/office/drawing/2015/9/8/chartex" xmlns:cx2="http://schemas.microsoft.com/office/drawing/2015/10/21/chartex" xmlns:cx3="http://schemas.microsoft.com/office/drawing/2016/5/9/chartex" xmlns:cx4="http://schemas.microsoft.com/office/drawing/2016/5/10/chartex" xmlns:cx5="http://schemas.microsoft.com/office/drawing/2016/5/11/chartex" xmlns:mc="http://schemas.openxmlformats.org/markup-compatibility/2006" xmlns:o="urn:schemas-microsoft-com:office:office" xmlns:r="http://schemas.openxmlformats.org/officeDocument/2006/relationships" xmlns:m="http://schemas.openxmlformats.org/officeDocument/2006/math" xmlns:v="urn:schemas-microsoft-com:vml" xmlns:wp14="http://schemas.microsoft.com/office/word/2010/wordprocessingDrawing" xmlns:wp="http://schemas.openxmlformats.org/drawingml/2006/wordprocessingDrawing" xmlns:w10="urn:schemas-microsoft-com:office:word" xmlns:w="http://schemas.openxmlformats.org/wordprocessingml/2006/main" xmlns:w14="http://schemas.microsoft.com/office/word/2010/wordml" xmlns:w15="http://schemas.microsoft.com/office/word/2012/wordml" xmlns:wne="http://schemas.microsoft.com/office/word/2006/wordml" xmlns:wpg="http://schemas.microsoft.com/office/word/2010/wordprocessingGroup" xmlns:wpi="http://schemas.microsoft.com/office/word/2010/wordprocessingInk" xmlns:wps="http://schemas.microsoft.com/office/word/2010/wordprocessingShape" mc:Ignorable="w14 w15 wp14">
-  <!-- Generated by Aspose.Words for Java 20.12.0 -->
+  <!-- Generated by Aspose.Words for Java 21.10.0 -->
   <w:body>
     <w:p>
       <w:pPr>
@@ -35,44 +35,44 @@
           <w:highlight w:val="none"/>
           <w:u w:val="none" w:color="auto"/>
           <w:effect w:val="none"/>
-          <w:bdr w:val="nil"/>
-          <w:shd w:val="clear" w:color="auto" w:fill="auto"/>
-          <w:vertAlign w:val="baseline"/>
-          <w:rtl w:val="0"/>
-          <w:cs w:val="0"/>
-          <w:lang w:val="de-DE" w:eastAsia="zh-TW" w:bidi="ar-SA"/>
-        </w:rPr>
-        <w:t>t èèxcèèpt tóõ sóõ tèèmpèèr múútúúåæl tåæstèès móõthèèr.</w:t>
-      </w:r>
-      <w:r>
-        <w:rPr>
-          <w:rStyle w:val="DefaultParagraphFont"/>
-          <w:rFonts w:ascii="Calibri" w:eastAsia="Calibri" w:hAnsi="Calibri" w:cs="Calibri"/>
-          <w:b w:val="0"/>
-          <w:bCs w:val="0"/>
-          <w:i w:val="0"/>
-          <w:iCs w:val="0"/>
-          <w:caps w:val="0"/>
-          <w:smallCaps w:val="0"/>
-          <w:strike w:val="0"/>
-          <w:dstrike w:val="0"/>
-          <w:outline w:val="0"/>
-          <w:shadow w:val="0"/>
-          <w:emboss w:val="0"/>
-          <w:imprint w:val="0"/>
-          <w:noProof w:val="0"/>
-          <w:vanish w:val="0"/>
-          <w:color w:val="auto"/>
-          <w:spacing w:val="0"/>
-          <w:w w:val="100"/>
-          <w:kern w:val="0"/>
-          <w:position w:val="0"/>
-          <w:sz w:val="22"/>
-          <w:szCs w:val="22"/>
-          <w:highlight w:val="none"/>
-          <w:u w:val="none" w:color="auto"/>
-          <w:effect w:val="none"/>
-          <w:bdr w:val="nil"/>
+          <w:bdr w:val="none" w:sz="0" w:space="0" w:color="auto"/>
+          <w:shd w:val="clear" w:color="auto" w:fill="auto"/>
+          <w:vertAlign w:val="baseline"/>
+          <w:rtl w:val="0"/>
+          <w:cs w:val="0"/>
+          <w:lang w:val="de-DE" w:eastAsia="zh-TW" w:bidi="ar-SA"/>
+        </w:rPr>
+        <w:t>t ëèxcëèpt tòò sòò tëèmpëèr mûútûúæäl tæästëès mòòthëèr.</w:t>
+      </w:r>
+      <w:r>
+        <w:rPr>
+          <w:rStyle w:val="DefaultParagraphFont"/>
+          <w:rFonts w:ascii="Calibri" w:eastAsia="Calibri" w:hAnsi="Calibri" w:cs="Calibri"/>
+          <w:b w:val="0"/>
+          <w:bCs w:val="0"/>
+          <w:i w:val="0"/>
+          <w:iCs w:val="0"/>
+          <w:caps w:val="0"/>
+          <w:smallCaps w:val="0"/>
+          <w:strike w:val="0"/>
+          <w:dstrike w:val="0"/>
+          <w:outline w:val="0"/>
+          <w:shadow w:val="0"/>
+          <w:emboss w:val="0"/>
+          <w:imprint w:val="0"/>
+          <w:noProof w:val="0"/>
+          <w:vanish w:val="0"/>
+          <w:color w:val="auto"/>
+          <w:spacing w:val="0"/>
+          <w:w w:val="100"/>
+          <w:kern w:val="0"/>
+          <w:position w:val="0"/>
+          <w:sz w:val="22"/>
+          <w:szCs w:val="22"/>
+          <w:highlight w:val="none"/>
+          <w:u w:val="none" w:color="auto"/>
+          <w:effect w:val="none"/>
+          <w:bdr w:val="none" w:sz="0" w:space="0" w:color="auto"/>
           <w:shd w:val="clear" w:color="auto" w:fill="auto"/>
           <w:vertAlign w:val="baseline"/>
           <w:rtl w:val="0"/>
@@ -109,44 +109,44 @@
           <w:highlight w:val="none"/>
           <w:u w:val="none" w:color="auto"/>
           <w:effect w:val="none"/>
-          <w:bdr w:val="nil"/>
-          <w:shd w:val="clear" w:color="auto" w:fill="auto"/>
-          <w:vertAlign w:val="baseline"/>
-          <w:rtl w:val="0"/>
-          <w:cs w:val="0"/>
-          <w:lang w:val="de-DE" w:eastAsia="zh-TW" w:bidi="ar-SA"/>
-        </w:rPr>
-        <w:t>Ïntéêréêstéêd cùúltìîvàátéêd ìîts cõöntìînùúìîng nõöw yéêt àáréê.</w:t>
-      </w:r>
-      <w:r>
-        <w:rPr>
-          <w:rStyle w:val="DefaultParagraphFont"/>
-          <w:rFonts w:ascii="Calibri" w:eastAsia="Calibri" w:hAnsi="Calibri" w:cs="Calibri"/>
-          <w:b w:val="0"/>
-          <w:bCs w:val="0"/>
-          <w:i w:val="0"/>
-          <w:iCs w:val="0"/>
-          <w:caps w:val="0"/>
-          <w:smallCaps w:val="0"/>
-          <w:strike w:val="0"/>
-          <w:dstrike w:val="0"/>
-          <w:outline w:val="0"/>
-          <w:shadow w:val="0"/>
-          <w:emboss w:val="0"/>
-          <w:imprint w:val="0"/>
-          <w:noProof w:val="0"/>
-          <w:vanish w:val="0"/>
-          <w:color w:val="auto"/>
-          <w:spacing w:val="0"/>
-          <w:w w:val="100"/>
-          <w:kern w:val="0"/>
-          <w:position w:val="0"/>
-          <w:sz w:val="22"/>
-          <w:szCs w:val="22"/>
-          <w:highlight w:val="none"/>
-          <w:u w:val="none" w:color="auto"/>
-          <w:effect w:val="none"/>
-          <w:bdr w:val="nil"/>
+          <w:bdr w:val="none" w:sz="0" w:space="0" w:color="auto"/>
+          <w:shd w:val="clear" w:color="auto" w:fill="auto"/>
+          <w:vertAlign w:val="baseline"/>
+          <w:rtl w:val="0"/>
+          <w:cs w:val="0"/>
+          <w:lang w:val="de-DE" w:eastAsia="zh-TW" w:bidi="ar-SA"/>
+        </w:rPr>
+        <w:t>Ìntéérééstééd cûýltíîvãätééd íîts cöòntíînûýíîng nöòw yéét ãäréé.</w:t>
+      </w:r>
+      <w:r>
+        <w:rPr>
+          <w:rStyle w:val="DefaultParagraphFont"/>
+          <w:rFonts w:ascii="Calibri" w:eastAsia="Calibri" w:hAnsi="Calibri" w:cs="Calibri"/>
+          <w:b w:val="0"/>
+          <w:bCs w:val="0"/>
+          <w:i w:val="0"/>
+          <w:iCs w:val="0"/>
+          <w:caps w:val="0"/>
+          <w:smallCaps w:val="0"/>
+          <w:strike w:val="0"/>
+          <w:dstrike w:val="0"/>
+          <w:outline w:val="0"/>
+          <w:shadow w:val="0"/>
+          <w:emboss w:val="0"/>
+          <w:imprint w:val="0"/>
+          <w:noProof w:val="0"/>
+          <w:vanish w:val="0"/>
+          <w:color w:val="auto"/>
+          <w:spacing w:val="0"/>
+          <w:w w:val="100"/>
+          <w:kern w:val="0"/>
+          <w:position w:val="0"/>
+          <w:sz w:val="22"/>
+          <w:szCs w:val="22"/>
+          <w:highlight w:val="none"/>
+          <w:u w:val="none" w:color="auto"/>
+          <w:effect w:val="none"/>
+          <w:bdr w:val="none" w:sz="0" w:space="0" w:color="auto"/>
           <w:shd w:val="clear" w:color="auto" w:fill="auto"/>
           <w:vertAlign w:val="baseline"/>
           <w:rtl w:val="0"/>
@@ -183,44 +183,44 @@
           <w:highlight w:val="none"/>
           <w:u w:val="none" w:color="auto"/>
           <w:effect w:val="none"/>
-          <w:bdr w:val="nil"/>
-          <w:shd w:val="clear" w:color="auto" w:fill="auto"/>
-          <w:vertAlign w:val="baseline"/>
-          <w:rtl w:val="0"/>
-          <w:cs w:val="0"/>
-          <w:lang w:val="de-DE" w:eastAsia="zh-TW" w:bidi="ar-SA"/>
-        </w:rPr>
-        <w:t>Ôùút ììntèèrèèstèèd âæccèèptâæncèè öòùúr pâærtììâælììty âæffröòntììng ùúnplèèâæsâænt why âædd.</w:t>
-      </w:r>
-      <w:r>
-        <w:rPr>
-          <w:rStyle w:val="DefaultParagraphFont"/>
-          <w:rFonts w:ascii="Calibri" w:eastAsia="Calibri" w:hAnsi="Calibri" w:cs="Calibri"/>
-          <w:b w:val="0"/>
-          <w:bCs w:val="0"/>
-          <w:i w:val="0"/>
-          <w:iCs w:val="0"/>
-          <w:caps w:val="0"/>
-          <w:smallCaps w:val="0"/>
-          <w:strike w:val="0"/>
-          <w:dstrike w:val="0"/>
-          <w:outline w:val="0"/>
-          <w:shadow w:val="0"/>
-          <w:emboss w:val="0"/>
-          <w:imprint w:val="0"/>
-          <w:noProof w:val="0"/>
-          <w:vanish w:val="0"/>
-          <w:color w:val="auto"/>
-          <w:spacing w:val="0"/>
-          <w:w w:val="100"/>
-          <w:kern w:val="0"/>
-          <w:position w:val="0"/>
-          <w:sz w:val="22"/>
-          <w:szCs w:val="22"/>
-          <w:highlight w:val="none"/>
-          <w:u w:val="none" w:color="auto"/>
-          <w:effect w:val="none"/>
-          <w:bdr w:val="nil"/>
+          <w:bdr w:val="none" w:sz="0" w:space="0" w:color="auto"/>
+          <w:shd w:val="clear" w:color="auto" w:fill="auto"/>
+          <w:vertAlign w:val="baseline"/>
+          <w:rtl w:val="0"/>
+          <w:cs w:val="0"/>
+          <w:lang w:val="de-DE" w:eastAsia="zh-TW" w:bidi="ar-SA"/>
+        </w:rPr>
+        <w:t>Ôùût ìïntéëréëstéëd áæccéëptáæncéë ôóùûr páærtìïáælìïty áæffrôóntìïng ùûnpléëáæsáænt why áædd.</w:t>
+      </w:r>
+      <w:r>
+        <w:rPr>
+          <w:rStyle w:val="DefaultParagraphFont"/>
+          <w:rFonts w:ascii="Calibri" w:eastAsia="Calibri" w:hAnsi="Calibri" w:cs="Calibri"/>
+          <w:b w:val="0"/>
+          <w:bCs w:val="0"/>
+          <w:i w:val="0"/>
+          <w:iCs w:val="0"/>
+          <w:caps w:val="0"/>
+          <w:smallCaps w:val="0"/>
+          <w:strike w:val="0"/>
+          <w:dstrike w:val="0"/>
+          <w:outline w:val="0"/>
+          <w:shadow w:val="0"/>
+          <w:emboss w:val="0"/>
+          <w:imprint w:val="0"/>
+          <w:noProof w:val="0"/>
+          <w:vanish w:val="0"/>
+          <w:color w:val="auto"/>
+          <w:spacing w:val="0"/>
+          <w:w w:val="100"/>
+          <w:kern w:val="0"/>
+          <w:position w:val="0"/>
+          <w:sz w:val="22"/>
+          <w:szCs w:val="22"/>
+          <w:highlight w:val="none"/>
+          <w:u w:val="none" w:color="auto"/>
+          <w:effect w:val="none"/>
+          <w:bdr w:val="none" w:sz="0" w:space="0" w:color="auto"/>
           <w:shd w:val="clear" w:color="auto" w:fill="auto"/>
           <w:vertAlign w:val="baseline"/>
           <w:rtl w:val="0"/>
@@ -257,44 +257,44 @@
           <w:highlight w:val="none"/>
           <w:u w:val="none" w:color="auto"/>
           <w:effect w:val="none"/>
-          <w:bdr w:val="nil"/>
-          <w:shd w:val="clear" w:color="auto" w:fill="auto"/>
-          <w:vertAlign w:val="baseline"/>
-          <w:rtl w:val="0"/>
-          <w:cs w:val="0"/>
-          <w:lang w:val="de-DE" w:eastAsia="zh-TW" w:bidi="ar-SA"/>
-        </w:rPr>
-        <w:t>Èstêéêém gàárdêén mêén yêét shy cóöüýrsêé.</w:t>
-      </w:r>
-      <w:r>
-        <w:rPr>
-          <w:rStyle w:val="DefaultParagraphFont"/>
-          <w:rFonts w:ascii="Calibri" w:eastAsia="Calibri" w:hAnsi="Calibri" w:cs="Calibri"/>
-          <w:b w:val="0"/>
-          <w:bCs w:val="0"/>
-          <w:i w:val="0"/>
-          <w:iCs w:val="0"/>
-          <w:caps w:val="0"/>
-          <w:smallCaps w:val="0"/>
-          <w:strike w:val="0"/>
-          <w:dstrike w:val="0"/>
-          <w:outline w:val="0"/>
-          <w:shadow w:val="0"/>
-          <w:emboss w:val="0"/>
-          <w:imprint w:val="0"/>
-          <w:noProof w:val="0"/>
-          <w:vanish w:val="0"/>
-          <w:color w:val="auto"/>
-          <w:spacing w:val="0"/>
-          <w:w w:val="100"/>
-          <w:kern w:val="0"/>
-          <w:position w:val="0"/>
-          <w:sz w:val="22"/>
-          <w:szCs w:val="22"/>
-          <w:highlight w:val="none"/>
-          <w:u w:val="none" w:color="auto"/>
-          <w:effect w:val="none"/>
-          <w:bdr w:val="nil"/>
+          <w:bdr w:val="none" w:sz="0" w:space="0" w:color="auto"/>
+          <w:shd w:val="clear" w:color="auto" w:fill="auto"/>
+          <w:vertAlign w:val="baseline"/>
+          <w:rtl w:val="0"/>
+          <w:cs w:val="0"/>
+          <w:lang w:val="de-DE" w:eastAsia="zh-TW" w:bidi="ar-SA"/>
+        </w:rPr>
+        <w:t>Èstêèêèm gàärdêèn mêèn yêèt shy côòúûrsêè.</w:t>
+      </w:r>
+      <w:r>
+        <w:rPr>
+          <w:rStyle w:val="DefaultParagraphFont"/>
+          <w:rFonts w:ascii="Calibri" w:eastAsia="Calibri" w:hAnsi="Calibri" w:cs="Calibri"/>
+          <w:b w:val="0"/>
+          <w:bCs w:val="0"/>
+          <w:i w:val="0"/>
+          <w:iCs w:val="0"/>
+          <w:caps w:val="0"/>
+          <w:smallCaps w:val="0"/>
+          <w:strike w:val="0"/>
+          <w:dstrike w:val="0"/>
+          <w:outline w:val="0"/>
+          <w:shadow w:val="0"/>
+          <w:emboss w:val="0"/>
+          <w:imprint w:val="0"/>
+          <w:noProof w:val="0"/>
+          <w:vanish w:val="0"/>
+          <w:color w:val="auto"/>
+          <w:spacing w:val="0"/>
+          <w:w w:val="100"/>
+          <w:kern w:val="0"/>
+          <w:position w:val="0"/>
+          <w:sz w:val="22"/>
+          <w:szCs w:val="22"/>
+          <w:highlight w:val="none"/>
+          <w:u w:val="none" w:color="auto"/>
+          <w:effect w:val="none"/>
+          <w:bdr w:val="none" w:sz="0" w:space="0" w:color="auto"/>
           <w:shd w:val="clear" w:color="auto" w:fill="auto"/>
           <w:vertAlign w:val="baseline"/>
           <w:rtl w:val="0"/>
@@ -331,44 +331,44 @@
           <w:highlight w:val="none"/>
           <w:u w:val="none" w:color="auto"/>
           <w:effect w:val="none"/>
-          <w:bdr w:val="nil"/>
-          <w:shd w:val="clear" w:color="auto" w:fill="auto"/>
-          <w:vertAlign w:val="baseline"/>
-          <w:rtl w:val="0"/>
-          <w:cs w:val="0"/>
-          <w:lang w:val="de-DE" w:eastAsia="zh-TW" w:bidi="ar-SA"/>
-        </w:rPr>
-        <w:t>Cóònsûýltéèd ûýp my tóòléèräãbly sóòméètîìméès péèrpéètûýäãl óòh.</w:t>
-      </w:r>
-      <w:r>
-        <w:rPr>
-          <w:rStyle w:val="DefaultParagraphFont"/>
-          <w:rFonts w:ascii="Calibri" w:eastAsia="Calibri" w:hAnsi="Calibri" w:cs="Calibri"/>
-          <w:b w:val="0"/>
-          <w:bCs w:val="0"/>
-          <w:i w:val="0"/>
-          <w:iCs w:val="0"/>
-          <w:caps w:val="0"/>
-          <w:smallCaps w:val="0"/>
-          <w:strike w:val="0"/>
-          <w:dstrike w:val="0"/>
-          <w:outline w:val="0"/>
-          <w:shadow w:val="0"/>
-          <w:emboss w:val="0"/>
-          <w:imprint w:val="0"/>
-          <w:noProof w:val="0"/>
-          <w:vanish w:val="0"/>
-          <w:color w:val="auto"/>
-          <w:spacing w:val="0"/>
-          <w:w w:val="100"/>
-          <w:kern w:val="0"/>
-          <w:position w:val="0"/>
-          <w:sz w:val="22"/>
-          <w:szCs w:val="22"/>
-          <w:highlight w:val="none"/>
-          <w:u w:val="none" w:color="auto"/>
-          <w:effect w:val="none"/>
-          <w:bdr w:val="nil"/>
+          <w:bdr w:val="none" w:sz="0" w:space="0" w:color="auto"/>
+          <w:shd w:val="clear" w:color="auto" w:fill="auto"/>
+          <w:vertAlign w:val="baseline"/>
+          <w:rtl w:val="0"/>
+          <w:cs w:val="0"/>
+          <w:lang w:val="de-DE" w:eastAsia="zh-TW" w:bidi="ar-SA"/>
+        </w:rPr>
+        <w:t>Côõnsüùltëèd üùp my tôõlëèràäbly sôõmëètîïmëès pëèrpëètüùàäl ôõh.</w:t>
+      </w:r>
+      <w:r>
+        <w:rPr>
+          <w:rStyle w:val="DefaultParagraphFont"/>
+          <w:rFonts w:ascii="Calibri" w:eastAsia="Calibri" w:hAnsi="Calibri" w:cs="Calibri"/>
+          <w:b w:val="0"/>
+          <w:bCs w:val="0"/>
+          <w:i w:val="0"/>
+          <w:iCs w:val="0"/>
+          <w:caps w:val="0"/>
+          <w:smallCaps w:val="0"/>
+          <w:strike w:val="0"/>
+          <w:dstrike w:val="0"/>
+          <w:outline w:val="0"/>
+          <w:shadow w:val="0"/>
+          <w:emboss w:val="0"/>
+          <w:imprint w:val="0"/>
+          <w:noProof w:val="0"/>
+          <w:vanish w:val="0"/>
+          <w:color w:val="auto"/>
+          <w:spacing w:val="0"/>
+          <w:w w:val="100"/>
+          <w:kern w:val="0"/>
+          <w:position w:val="0"/>
+          <w:sz w:val="22"/>
+          <w:szCs w:val="22"/>
+          <w:highlight w:val="none"/>
+          <w:u w:val="none" w:color="auto"/>
+          <w:effect w:val="none"/>
+          <w:bdr w:val="none" w:sz="0" w:space="0" w:color="auto"/>
           <w:shd w:val="clear" w:color="auto" w:fill="auto"/>
           <w:vertAlign w:val="baseline"/>
           <w:rtl w:val="0"/>
@@ -405,44 +405,44 @@
           <w:highlight w:val="none"/>
           <w:u w:val="none" w:color="auto"/>
           <w:effect w:val="none"/>
-          <w:bdr w:val="nil"/>
-          <w:shd w:val="clear" w:color="auto" w:fill="auto"/>
-          <w:vertAlign w:val="baseline"/>
-          <w:rtl w:val="0"/>
-          <w:cs w:val="0"/>
-          <w:lang w:val="de-DE" w:eastAsia="zh-TW" w:bidi="ar-SA"/>
-        </w:rPr>
-        <w:t>Éxprëêssïíöòn áàccëêptáàncëê ïímprúýdëêncëê páàrtïícúýláàr háàd ëêáàt úýnsáàtïíáàblëê.</w:t>
-      </w:r>
-      <w:r>
-        <w:rPr>
-          <w:rStyle w:val="DefaultParagraphFont"/>
-          <w:rFonts w:ascii="Calibri" w:eastAsia="Calibri" w:hAnsi="Calibri" w:cs="Calibri"/>
-          <w:b w:val="0"/>
-          <w:bCs w:val="0"/>
-          <w:i w:val="0"/>
-          <w:iCs w:val="0"/>
-          <w:caps w:val="0"/>
-          <w:smallCaps w:val="0"/>
-          <w:strike w:val="0"/>
-          <w:dstrike w:val="0"/>
-          <w:outline w:val="0"/>
-          <w:shadow w:val="0"/>
-          <w:emboss w:val="0"/>
-          <w:imprint w:val="0"/>
-          <w:noProof w:val="0"/>
-          <w:vanish w:val="0"/>
-          <w:color w:val="auto"/>
-          <w:spacing w:val="0"/>
-          <w:w w:val="100"/>
-          <w:kern w:val="0"/>
-          <w:position w:val="0"/>
-          <w:sz w:val="22"/>
-          <w:szCs w:val="22"/>
-          <w:highlight w:val="none"/>
-          <w:u w:val="none" w:color="auto"/>
-          <w:effect w:val="none"/>
-          <w:bdr w:val="nil"/>
+          <w:bdr w:val="none" w:sz="0" w:space="0" w:color="auto"/>
+          <w:shd w:val="clear" w:color="auto" w:fill="auto"/>
+          <w:vertAlign w:val="baseline"/>
+          <w:rtl w:val="0"/>
+          <w:cs w:val="0"/>
+          <w:lang w:val="de-DE" w:eastAsia="zh-TW" w:bidi="ar-SA"/>
+        </w:rPr>
+        <w:t>Êxprëëssïîõón äåccëëptäåncëë ïîmprýüdëëncëë päårtïîcýüläår häåd ëëäåt ýünsäåtïîäåblëë.</w:t>
+      </w:r>
+      <w:r>
+        <w:rPr>
+          <w:rStyle w:val="DefaultParagraphFont"/>
+          <w:rFonts w:ascii="Calibri" w:eastAsia="Calibri" w:hAnsi="Calibri" w:cs="Calibri"/>
+          <w:b w:val="0"/>
+          <w:bCs w:val="0"/>
+          <w:i w:val="0"/>
+          <w:iCs w:val="0"/>
+          <w:caps w:val="0"/>
+          <w:smallCaps w:val="0"/>
+          <w:strike w:val="0"/>
+          <w:dstrike w:val="0"/>
+          <w:outline w:val="0"/>
+          <w:shadow w:val="0"/>
+          <w:emboss w:val="0"/>
+          <w:imprint w:val="0"/>
+          <w:noProof w:val="0"/>
+          <w:vanish w:val="0"/>
+          <w:color w:val="auto"/>
+          <w:spacing w:val="0"/>
+          <w:w w:val="100"/>
+          <w:kern w:val="0"/>
+          <w:position w:val="0"/>
+          <w:sz w:val="22"/>
+          <w:szCs w:val="22"/>
+          <w:highlight w:val="none"/>
+          <w:u w:val="none" w:color="auto"/>
+          <w:effect w:val="none"/>
+          <w:bdr w:val="none" w:sz="0" w:space="0" w:color="auto"/>
           <w:shd w:val="clear" w:color="auto" w:fill="auto"/>
           <w:vertAlign w:val="baseline"/>
           <w:rtl w:val="0"/>
@@ -485,44 +485,44 @@
           <w:highlight w:val="none"/>
           <w:u w:val="none" w:color="auto"/>
           <w:effect w:val="none"/>
-          <w:bdr w:val="nil"/>
-          <w:shd w:val="clear" w:color="auto" w:fill="auto"/>
-          <w:vertAlign w:val="baseline"/>
-          <w:rtl w:val="0"/>
-          <w:cs w:val="0"/>
-          <w:lang w:val="de-DE" w:eastAsia="zh-TW" w:bidi="ar-SA"/>
-        </w:rPr>
-        <w:t>Häâd dëênôötíìng prôöpëêrly jôöíìntûúrëê yôöûú ôöccäâsíìôön díìrëêctly räâíìllëêry.</w:t>
-      </w:r>
-      <w:r>
-        <w:rPr>
-          <w:rStyle w:val="DefaultParagraphFont"/>
-          <w:rFonts w:ascii="Calibri" w:eastAsia="Calibri" w:hAnsi="Calibri" w:cs="Calibri"/>
-          <w:b w:val="0"/>
-          <w:bCs w:val="0"/>
-          <w:i w:val="0"/>
-          <w:iCs w:val="0"/>
-          <w:caps w:val="0"/>
-          <w:smallCaps w:val="0"/>
-          <w:strike w:val="0"/>
-          <w:dstrike w:val="0"/>
-          <w:outline w:val="0"/>
-          <w:shadow w:val="0"/>
-          <w:emboss w:val="0"/>
-          <w:imprint w:val="0"/>
-          <w:noProof w:val="0"/>
-          <w:vanish w:val="0"/>
-          <w:color w:val="auto"/>
-          <w:spacing w:val="0"/>
-          <w:w w:val="100"/>
-          <w:kern w:val="0"/>
-          <w:position w:val="0"/>
-          <w:sz w:val="22"/>
-          <w:szCs w:val="22"/>
-          <w:highlight w:val="none"/>
-          <w:u w:val="none" w:color="auto"/>
-          <w:effect w:val="none"/>
-          <w:bdr w:val="nil"/>
+          <w:bdr w:val="none" w:sz="0" w:space="0" w:color="auto"/>
+          <w:shd w:val="clear" w:color="auto" w:fill="auto"/>
+          <w:vertAlign w:val="baseline"/>
+          <w:rtl w:val="0"/>
+          <w:cs w:val="0"/>
+          <w:lang w:val="de-DE" w:eastAsia="zh-TW" w:bidi="ar-SA"/>
+        </w:rPr>
+        <w:t>Hæãd déênöôtìíng pröôpéêrly jöôìíntüùréê yöôüù öôccæãsìíöôn dìíréêctly ræãìílléêry.</w:t>
+      </w:r>
+      <w:r>
+        <w:rPr>
+          <w:rStyle w:val="DefaultParagraphFont"/>
+          <w:rFonts w:ascii="Calibri" w:eastAsia="Calibri" w:hAnsi="Calibri" w:cs="Calibri"/>
+          <w:b w:val="0"/>
+          <w:bCs w:val="0"/>
+          <w:i w:val="0"/>
+          <w:iCs w:val="0"/>
+          <w:caps w:val="0"/>
+          <w:smallCaps w:val="0"/>
+          <w:strike w:val="0"/>
+          <w:dstrike w:val="0"/>
+          <w:outline w:val="0"/>
+          <w:shadow w:val="0"/>
+          <w:emboss w:val="0"/>
+          <w:imprint w:val="0"/>
+          <w:noProof w:val="0"/>
+          <w:vanish w:val="0"/>
+          <w:color w:val="auto"/>
+          <w:spacing w:val="0"/>
+          <w:w w:val="100"/>
+          <w:kern w:val="0"/>
+          <w:position w:val="0"/>
+          <w:sz w:val="22"/>
+          <w:szCs w:val="22"/>
+          <w:highlight w:val="none"/>
+          <w:u w:val="none" w:color="auto"/>
+          <w:effect w:val="none"/>
+          <w:bdr w:val="none" w:sz="0" w:space="0" w:color="auto"/>
           <w:shd w:val="clear" w:color="auto" w:fill="auto"/>
           <w:vertAlign w:val="baseline"/>
           <w:rtl w:val="0"/>
@@ -559,44 +559,44 @@
           <w:highlight w:val="none"/>
           <w:u w:val="none" w:color="auto"/>
           <w:effect w:val="none"/>
-          <w:bdr w:val="nil"/>
-          <w:shd w:val="clear" w:color="auto" w:fill="auto"/>
-          <w:vertAlign w:val="baseline"/>
-          <w:rtl w:val="0"/>
-          <w:cs w:val="0"/>
-          <w:lang w:val="de-DE" w:eastAsia="zh-TW" w:bidi="ar-SA"/>
-        </w:rPr>
-        <w:t>În sãáìïd töô öôf pöôöôr fýùll bêè pöôst fãácêè snýùg.</w:t>
-      </w:r>
-      <w:r>
-        <w:rPr>
-          <w:rStyle w:val="DefaultParagraphFont"/>
-          <w:rFonts w:ascii="Calibri" w:eastAsia="Calibri" w:hAnsi="Calibri" w:cs="Calibri"/>
-          <w:b w:val="0"/>
-          <w:bCs w:val="0"/>
-          <w:i w:val="0"/>
-          <w:iCs w:val="0"/>
-          <w:caps w:val="0"/>
-          <w:smallCaps w:val="0"/>
-          <w:strike w:val="0"/>
-          <w:dstrike w:val="0"/>
-          <w:outline w:val="0"/>
-          <w:shadow w:val="0"/>
-          <w:emboss w:val="0"/>
-          <w:imprint w:val="0"/>
-          <w:noProof w:val="0"/>
-          <w:vanish w:val="0"/>
-          <w:color w:val="auto"/>
-          <w:spacing w:val="0"/>
-          <w:w w:val="100"/>
-          <w:kern w:val="0"/>
-          <w:position w:val="0"/>
-          <w:sz w:val="22"/>
-          <w:szCs w:val="22"/>
-          <w:highlight w:val="none"/>
-          <w:u w:val="none" w:color="auto"/>
-          <w:effect w:val="none"/>
-          <w:bdr w:val="nil"/>
+          <w:bdr w:val="none" w:sz="0" w:space="0" w:color="auto"/>
+          <w:shd w:val="clear" w:color="auto" w:fill="auto"/>
+          <w:vertAlign w:val="baseline"/>
+          <w:rtl w:val="0"/>
+          <w:cs w:val="0"/>
+          <w:lang w:val="de-DE" w:eastAsia="zh-TW" w:bidi="ar-SA"/>
+        </w:rPr>
+        <w:t>Ín sãäííd tóô óôf póôóôr füýll bèë póôst fãäcèë snüýg.</w:t>
+      </w:r>
+      <w:r>
+        <w:rPr>
+          <w:rStyle w:val="DefaultParagraphFont"/>
+          <w:rFonts w:ascii="Calibri" w:eastAsia="Calibri" w:hAnsi="Calibri" w:cs="Calibri"/>
+          <w:b w:val="0"/>
+          <w:bCs w:val="0"/>
+          <w:i w:val="0"/>
+          <w:iCs w:val="0"/>
+          <w:caps w:val="0"/>
+          <w:smallCaps w:val="0"/>
+          <w:strike w:val="0"/>
+          <w:dstrike w:val="0"/>
+          <w:outline w:val="0"/>
+          <w:shadow w:val="0"/>
+          <w:emboss w:val="0"/>
+          <w:imprint w:val="0"/>
+          <w:noProof w:val="0"/>
+          <w:vanish w:val="0"/>
+          <w:color w:val="auto"/>
+          <w:spacing w:val="0"/>
+          <w:w w:val="100"/>
+          <w:kern w:val="0"/>
+          <w:position w:val="0"/>
+          <w:sz w:val="22"/>
+          <w:szCs w:val="22"/>
+          <w:highlight w:val="none"/>
+          <w:u w:val="none" w:color="auto"/>
+          <w:effect w:val="none"/>
+          <w:bdr w:val="none" w:sz="0" w:space="0" w:color="auto"/>
           <w:shd w:val="clear" w:color="auto" w:fill="auto"/>
           <w:vertAlign w:val="baseline"/>
           <w:rtl w:val="0"/>
@@ -633,44 +633,44 @@
           <w:highlight w:val="none"/>
           <w:u w:val="none" w:color="auto"/>
           <w:effect w:val="none"/>
-          <w:bdr w:val="nil"/>
-          <w:shd w:val="clear" w:color="auto" w:fill="auto"/>
-          <w:vertAlign w:val="baseline"/>
-          <w:rtl w:val="0"/>
-          <w:cs w:val="0"/>
-          <w:lang w:val="de-DE" w:eastAsia="zh-TW" w:bidi="ar-SA"/>
-        </w:rPr>
-        <w:t>Întröödùücéëd îìmprùüdéëncéë séëéë säæy ùünpléëäæsîìng déëvöönshîìréë äæccéëptäæncéë söön.</w:t>
-      </w:r>
-      <w:r>
-        <w:rPr>
-          <w:rStyle w:val="DefaultParagraphFont"/>
-          <w:rFonts w:ascii="Calibri" w:eastAsia="Calibri" w:hAnsi="Calibri" w:cs="Calibri"/>
-          <w:b w:val="0"/>
-          <w:bCs w:val="0"/>
-          <w:i w:val="0"/>
-          <w:iCs w:val="0"/>
-          <w:caps w:val="0"/>
-          <w:smallCaps w:val="0"/>
-          <w:strike w:val="0"/>
-          <w:dstrike w:val="0"/>
-          <w:outline w:val="0"/>
-          <w:shadow w:val="0"/>
-          <w:emboss w:val="0"/>
-          <w:imprint w:val="0"/>
-          <w:noProof w:val="0"/>
-          <w:vanish w:val="0"/>
-          <w:color w:val="auto"/>
-          <w:spacing w:val="0"/>
-          <w:w w:val="100"/>
-          <w:kern w:val="0"/>
-          <w:position w:val="0"/>
-          <w:sz w:val="22"/>
-          <w:szCs w:val="22"/>
-          <w:highlight w:val="none"/>
-          <w:u w:val="none" w:color="auto"/>
-          <w:effect w:val="none"/>
-          <w:bdr w:val="nil"/>
+          <w:bdr w:val="none" w:sz="0" w:space="0" w:color="auto"/>
+          <w:shd w:val="clear" w:color="auto" w:fill="auto"/>
+          <w:vertAlign w:val="baseline"/>
+          <w:rtl w:val="0"/>
+          <w:cs w:val="0"/>
+          <w:lang w:val="de-DE" w:eastAsia="zh-TW" w:bidi="ar-SA"/>
+        </w:rPr>
+        <w:t>Íntròödýùcëéd îìmprýùdëéncëé sëéëé sãày ýùnplëéãàsîìng dëévòönshîìrëé ãàccëéptãàncëé sòön.</w:t>
+      </w:r>
+      <w:r>
+        <w:rPr>
+          <w:rStyle w:val="DefaultParagraphFont"/>
+          <w:rFonts w:ascii="Calibri" w:eastAsia="Calibri" w:hAnsi="Calibri" w:cs="Calibri"/>
+          <w:b w:val="0"/>
+          <w:bCs w:val="0"/>
+          <w:i w:val="0"/>
+          <w:iCs w:val="0"/>
+          <w:caps w:val="0"/>
+          <w:smallCaps w:val="0"/>
+          <w:strike w:val="0"/>
+          <w:dstrike w:val="0"/>
+          <w:outline w:val="0"/>
+          <w:shadow w:val="0"/>
+          <w:emboss w:val="0"/>
+          <w:imprint w:val="0"/>
+          <w:noProof w:val="0"/>
+          <w:vanish w:val="0"/>
+          <w:color w:val="auto"/>
+          <w:spacing w:val="0"/>
+          <w:w w:val="100"/>
+          <w:kern w:val="0"/>
+          <w:position w:val="0"/>
+          <w:sz w:val="22"/>
+          <w:szCs w:val="22"/>
+          <w:highlight w:val="none"/>
+          <w:u w:val="none" w:color="auto"/>
+          <w:effect w:val="none"/>
+          <w:bdr w:val="none" w:sz="0" w:space="0" w:color="auto"/>
           <w:shd w:val="clear" w:color="auto" w:fill="auto"/>
           <w:vertAlign w:val="baseline"/>
           <w:rtl w:val="0"/>
@@ -707,44 +707,44 @@
           <w:highlight w:val="none"/>
           <w:u w:val="none" w:color="auto"/>
           <w:effect w:val="none"/>
-          <w:bdr w:val="nil"/>
-          <w:shd w:val="clear" w:color="auto" w:fill="auto"/>
-          <w:vertAlign w:val="baseline"/>
-          <w:rtl w:val="0"/>
-          <w:cs w:val="0"/>
-          <w:lang w:val="de-DE" w:eastAsia="zh-TW" w:bidi="ar-SA"/>
-        </w:rPr>
-        <w:t>Êxéétéér lóòngéér wïísdóòm gåäy nóòr déésïígn åägéé.</w:t>
-      </w:r>
-      <w:r>
-        <w:rPr>
-          <w:rStyle w:val="DefaultParagraphFont"/>
-          <w:rFonts w:ascii="Calibri" w:eastAsia="Calibri" w:hAnsi="Calibri" w:cs="Calibri"/>
-          <w:b w:val="0"/>
-          <w:bCs w:val="0"/>
-          <w:i w:val="0"/>
-          <w:iCs w:val="0"/>
-          <w:caps w:val="0"/>
-          <w:smallCaps w:val="0"/>
-          <w:strike w:val="0"/>
-          <w:dstrike w:val="0"/>
-          <w:outline w:val="0"/>
-          <w:shadow w:val="0"/>
-          <w:emboss w:val="0"/>
-          <w:imprint w:val="0"/>
-          <w:noProof w:val="0"/>
-          <w:vanish w:val="0"/>
-          <w:color w:val="auto"/>
-          <w:spacing w:val="0"/>
-          <w:w w:val="100"/>
-          <w:kern w:val="0"/>
-          <w:position w:val="0"/>
-          <w:sz w:val="22"/>
-          <w:szCs w:val="22"/>
-          <w:highlight w:val="none"/>
-          <w:u w:val="none" w:color="auto"/>
-          <w:effect w:val="none"/>
-          <w:bdr w:val="nil"/>
+          <w:bdr w:val="none" w:sz="0" w:space="0" w:color="auto"/>
+          <w:shd w:val="clear" w:color="auto" w:fill="auto"/>
+          <w:vertAlign w:val="baseline"/>
+          <w:rtl w:val="0"/>
+          <w:cs w:val="0"/>
+          <w:lang w:val="de-DE" w:eastAsia="zh-TW" w:bidi="ar-SA"/>
+        </w:rPr>
+        <w:t>Ëxêètêèr lóóngêèr wíîsdóóm gæây nóór dêèsíîgn æâgêè.</w:t>
+      </w:r>
+      <w:r>
+        <w:rPr>
+          <w:rStyle w:val="DefaultParagraphFont"/>
+          <w:rFonts w:ascii="Calibri" w:eastAsia="Calibri" w:hAnsi="Calibri" w:cs="Calibri"/>
+          <w:b w:val="0"/>
+          <w:bCs w:val="0"/>
+          <w:i w:val="0"/>
+          <w:iCs w:val="0"/>
+          <w:caps w:val="0"/>
+          <w:smallCaps w:val="0"/>
+          <w:strike w:val="0"/>
+          <w:dstrike w:val="0"/>
+          <w:outline w:val="0"/>
+          <w:shadow w:val="0"/>
+          <w:emboss w:val="0"/>
+          <w:imprint w:val="0"/>
+          <w:noProof w:val="0"/>
+          <w:vanish w:val="0"/>
+          <w:color w:val="auto"/>
+          <w:spacing w:val="0"/>
+          <w:w w:val="100"/>
+          <w:kern w:val="0"/>
+          <w:position w:val="0"/>
+          <w:sz w:val="22"/>
+          <w:szCs w:val="22"/>
+          <w:highlight w:val="none"/>
+          <w:u w:val="none" w:color="auto"/>
+          <w:effect w:val="none"/>
+          <w:bdr w:val="none" w:sz="0" w:space="0" w:color="auto"/>
           <w:shd w:val="clear" w:color="auto" w:fill="auto"/>
           <w:vertAlign w:val="baseline"/>
           <w:rtl w:val="0"/>
@@ -781,44 +781,44 @@
           <w:highlight w:val="none"/>
           <w:u w:val="none" w:color="auto"/>
           <w:effect w:val="none"/>
-          <w:bdr w:val="nil"/>
-          <w:shd w:val="clear" w:color="auto" w:fill="auto"/>
-          <w:vertAlign w:val="baseline"/>
-          <w:rtl w:val="0"/>
-          <w:cs w:val="0"/>
-          <w:lang w:val="de-DE" w:eastAsia="zh-TW" w:bidi="ar-SA"/>
-        </w:rPr>
-        <w:t>Äm wêéááthêér tòô êéntêérêéd nòôrláánd nòô îìn shòôwîìng sêérvîìcêé.</w:t>
-      </w:r>
-      <w:r>
-        <w:rPr>
-          <w:rStyle w:val="DefaultParagraphFont"/>
-          <w:rFonts w:ascii="Calibri" w:eastAsia="Calibri" w:hAnsi="Calibri" w:cs="Calibri"/>
-          <w:b w:val="0"/>
-          <w:bCs w:val="0"/>
-          <w:i w:val="0"/>
-          <w:iCs w:val="0"/>
-          <w:caps w:val="0"/>
-          <w:smallCaps w:val="0"/>
-          <w:strike w:val="0"/>
-          <w:dstrike w:val="0"/>
-          <w:outline w:val="0"/>
-          <w:shadow w:val="0"/>
-          <w:emboss w:val="0"/>
-          <w:imprint w:val="0"/>
-          <w:noProof w:val="0"/>
-          <w:vanish w:val="0"/>
-          <w:color w:val="auto"/>
-          <w:spacing w:val="0"/>
-          <w:w w:val="100"/>
-          <w:kern w:val="0"/>
-          <w:position w:val="0"/>
-          <w:sz w:val="22"/>
-          <w:szCs w:val="22"/>
-          <w:highlight w:val="none"/>
-          <w:u w:val="none" w:color="auto"/>
-          <w:effect w:val="none"/>
-          <w:bdr w:val="nil"/>
+          <w:bdr w:val="none" w:sz="0" w:space="0" w:color="auto"/>
+          <w:shd w:val="clear" w:color="auto" w:fill="auto"/>
+          <w:vertAlign w:val="baseline"/>
+          <w:rtl w:val="0"/>
+          <w:cs w:val="0"/>
+          <w:lang w:val="de-DE" w:eastAsia="zh-TW" w:bidi="ar-SA"/>
+        </w:rPr>
+        <w:t>Ãm wëèåâthëèr tóò ëèntëèrëèd nóòrlåând nóò ììn shóòwììng sëèrvììcëè.</w:t>
+      </w:r>
+      <w:r>
+        <w:rPr>
+          <w:rStyle w:val="DefaultParagraphFont"/>
+          <w:rFonts w:ascii="Calibri" w:eastAsia="Calibri" w:hAnsi="Calibri" w:cs="Calibri"/>
+          <w:b w:val="0"/>
+          <w:bCs w:val="0"/>
+          <w:i w:val="0"/>
+          <w:iCs w:val="0"/>
+          <w:caps w:val="0"/>
+          <w:smallCaps w:val="0"/>
+          <w:strike w:val="0"/>
+          <w:dstrike w:val="0"/>
+          <w:outline w:val="0"/>
+          <w:shadow w:val="0"/>
+          <w:emboss w:val="0"/>
+          <w:imprint w:val="0"/>
+          <w:noProof w:val="0"/>
+          <w:vanish w:val="0"/>
+          <w:color w:val="auto"/>
+          <w:spacing w:val="0"/>
+          <w:w w:val="100"/>
+          <w:kern w:val="0"/>
+          <w:position w:val="0"/>
+          <w:sz w:val="22"/>
+          <w:szCs w:val="22"/>
+          <w:highlight w:val="none"/>
+          <w:u w:val="none" w:color="auto"/>
+          <w:effect w:val="none"/>
+          <w:bdr w:val="none" w:sz="0" w:space="0" w:color="auto"/>
           <w:shd w:val="clear" w:color="auto" w:fill="auto"/>
           <w:vertAlign w:val="baseline"/>
           <w:rtl w:val="0"/>
@@ -855,44 +855,44 @@
           <w:highlight w:val="none"/>
           <w:u w:val="none" w:color="auto"/>
           <w:effect w:val="none"/>
-          <w:bdr w:val="nil"/>
-          <w:shd w:val="clear" w:color="auto" w:fill="auto"/>
-          <w:vertAlign w:val="baseline"/>
-          <w:rtl w:val="0"/>
-          <w:cs w:val="0"/>
-          <w:lang w:val="de-DE" w:eastAsia="zh-TW" w:bidi="ar-SA"/>
-        </w:rPr>
-        <w:t>Nöör rêépêéâátêéd spêéâákîíng shy âáppêétîítêé.</w:t>
-      </w:r>
-      <w:r>
-        <w:rPr>
-          <w:rStyle w:val="DefaultParagraphFont"/>
-          <w:rFonts w:ascii="Calibri" w:eastAsia="Calibri" w:hAnsi="Calibri" w:cs="Calibri"/>
-          <w:b w:val="0"/>
-          <w:bCs w:val="0"/>
-          <w:i w:val="0"/>
-          <w:iCs w:val="0"/>
-          <w:caps w:val="0"/>
-          <w:smallCaps w:val="0"/>
-          <w:strike w:val="0"/>
-          <w:dstrike w:val="0"/>
-          <w:outline w:val="0"/>
-          <w:shadow w:val="0"/>
-          <w:emboss w:val="0"/>
-          <w:imprint w:val="0"/>
-          <w:noProof w:val="0"/>
-          <w:vanish w:val="0"/>
-          <w:color w:val="auto"/>
-          <w:spacing w:val="0"/>
-          <w:w w:val="100"/>
-          <w:kern w:val="0"/>
-          <w:position w:val="0"/>
-          <w:sz w:val="22"/>
-          <w:szCs w:val="22"/>
-          <w:highlight w:val="none"/>
-          <w:u w:val="none" w:color="auto"/>
-          <w:effect w:val="none"/>
-          <w:bdr w:val="nil"/>
+          <w:bdr w:val="none" w:sz="0" w:space="0" w:color="auto"/>
+          <w:shd w:val="clear" w:color="auto" w:fill="auto"/>
+          <w:vertAlign w:val="baseline"/>
+          <w:rtl w:val="0"/>
+          <w:cs w:val="0"/>
+          <w:lang w:val="de-DE" w:eastAsia="zh-TW" w:bidi="ar-SA"/>
+        </w:rPr>
+        <w:t>Nôór rêêpêêåátêêd spêêåákïïng shy åáppêêtïïtêê.</w:t>
+      </w:r>
+      <w:r>
+        <w:rPr>
+          <w:rStyle w:val="DefaultParagraphFont"/>
+          <w:rFonts w:ascii="Calibri" w:eastAsia="Calibri" w:hAnsi="Calibri" w:cs="Calibri"/>
+          <w:b w:val="0"/>
+          <w:bCs w:val="0"/>
+          <w:i w:val="0"/>
+          <w:iCs w:val="0"/>
+          <w:caps w:val="0"/>
+          <w:smallCaps w:val="0"/>
+          <w:strike w:val="0"/>
+          <w:dstrike w:val="0"/>
+          <w:outline w:val="0"/>
+          <w:shadow w:val="0"/>
+          <w:emboss w:val="0"/>
+          <w:imprint w:val="0"/>
+          <w:noProof w:val="0"/>
+          <w:vanish w:val="0"/>
+          <w:color w:val="auto"/>
+          <w:spacing w:val="0"/>
+          <w:w w:val="100"/>
+          <w:kern w:val="0"/>
+          <w:position w:val="0"/>
+          <w:sz w:val="22"/>
+          <w:szCs w:val="22"/>
+          <w:highlight w:val="none"/>
+          <w:u w:val="none" w:color="auto"/>
+          <w:effect w:val="none"/>
+          <w:bdr w:val="none" w:sz="0" w:space="0" w:color="auto"/>
           <w:shd w:val="clear" w:color="auto" w:fill="auto"/>
           <w:vertAlign w:val="baseline"/>
           <w:rtl w:val="0"/>
@@ -929,44 +929,44 @@
           <w:highlight w:val="none"/>
           <w:u w:val="none" w:color="auto"/>
           <w:effect w:val="none"/>
-          <w:bdr w:val="nil"/>
-          <w:shd w:val="clear" w:color="auto" w:fill="auto"/>
-          <w:vertAlign w:val="baseline"/>
-          <w:rtl w:val="0"/>
-          <w:cs w:val="0"/>
-          <w:lang w:val="de-DE" w:eastAsia="zh-TW" w:bidi="ar-SA"/>
-        </w:rPr>
-        <w:t>Éxcîïtéëd îït hæástîïly æán pæástüûréë îït ôòbséërvéë.</w:t>
-      </w:r>
-      <w:r>
-        <w:rPr>
-          <w:rStyle w:val="DefaultParagraphFont"/>
-          <w:rFonts w:ascii="Calibri" w:eastAsia="Calibri" w:hAnsi="Calibri" w:cs="Calibri"/>
-          <w:b w:val="0"/>
-          <w:bCs w:val="0"/>
-          <w:i w:val="0"/>
-          <w:iCs w:val="0"/>
-          <w:caps w:val="0"/>
-          <w:smallCaps w:val="0"/>
-          <w:strike w:val="0"/>
-          <w:dstrike w:val="0"/>
-          <w:outline w:val="0"/>
-          <w:shadow w:val="0"/>
-          <w:emboss w:val="0"/>
-          <w:imprint w:val="0"/>
-          <w:noProof w:val="0"/>
-          <w:vanish w:val="0"/>
-          <w:color w:val="auto"/>
-          <w:spacing w:val="0"/>
-          <w:w w:val="100"/>
-          <w:kern w:val="0"/>
-          <w:position w:val="0"/>
-          <w:sz w:val="22"/>
-          <w:szCs w:val="22"/>
-          <w:highlight w:val="none"/>
-          <w:u w:val="none" w:color="auto"/>
-          <w:effect w:val="none"/>
-          <w:bdr w:val="nil"/>
+          <w:bdr w:val="none" w:sz="0" w:space="0" w:color="auto"/>
+          <w:shd w:val="clear" w:color="auto" w:fill="auto"/>
+          <w:vertAlign w:val="baseline"/>
+          <w:rtl w:val="0"/>
+          <w:cs w:val="0"/>
+          <w:lang w:val="de-DE" w:eastAsia="zh-TW" w:bidi="ar-SA"/>
+        </w:rPr>
+        <w:t>Ëxcíìtééd íìt hãæstíìly ãæn pãæstúùréé íìt öóbséérvéé.</w:t>
+      </w:r>
+      <w:r>
+        <w:rPr>
+          <w:rStyle w:val="DefaultParagraphFont"/>
+          <w:rFonts w:ascii="Calibri" w:eastAsia="Calibri" w:hAnsi="Calibri" w:cs="Calibri"/>
+          <w:b w:val="0"/>
+          <w:bCs w:val="0"/>
+          <w:i w:val="0"/>
+          <w:iCs w:val="0"/>
+          <w:caps w:val="0"/>
+          <w:smallCaps w:val="0"/>
+          <w:strike w:val="0"/>
+          <w:dstrike w:val="0"/>
+          <w:outline w:val="0"/>
+          <w:shadow w:val="0"/>
+          <w:emboss w:val="0"/>
+          <w:imprint w:val="0"/>
+          <w:noProof w:val="0"/>
+          <w:vanish w:val="0"/>
+          <w:color w:val="auto"/>
+          <w:spacing w:val="0"/>
+          <w:w w:val="100"/>
+          <w:kern w:val="0"/>
+          <w:position w:val="0"/>
+          <w:sz w:val="22"/>
+          <w:szCs w:val="22"/>
+          <w:highlight w:val="none"/>
+          <w:u w:val="none" w:color="auto"/>
+          <w:effect w:val="none"/>
+          <w:bdr w:val="none" w:sz="0" w:space="0" w:color="auto"/>
           <w:shd w:val="clear" w:color="auto" w:fill="auto"/>
           <w:vertAlign w:val="baseline"/>
           <w:rtl w:val="0"/>
@@ -1003,14 +1003,14 @@
           <w:highlight w:val="none"/>
           <w:u w:val="none" w:color="auto"/>
           <w:effect w:val="none"/>
-          <w:bdr w:val="nil"/>
-          <w:shd w:val="clear" w:color="auto" w:fill="auto"/>
-          <w:vertAlign w:val="baseline"/>
-          <w:rtl w:val="0"/>
-          <w:cs w:val="0"/>
-          <w:lang w:val="de-DE" w:eastAsia="zh-TW" w:bidi="ar-SA"/>
-        </w:rPr>
-        <w:t>Snýýg håänd hóõw dåäréë héëréë tóõóõ.</w:t>
+          <w:bdr w:val="none" w:sz="0" w:space="0" w:color="auto"/>
+          <w:shd w:val="clear" w:color="auto" w:fill="auto"/>
+          <w:vertAlign w:val="baseline"/>
+          <w:rtl w:val="0"/>
+          <w:cs w:val="0"/>
+          <w:lang w:val="de-DE" w:eastAsia="zh-TW" w:bidi="ar-SA"/>
+        </w:rPr>
+        <w:t>Snúýg häând hôõw däâréê héêréê tôõôõ.</w:t>
       </w:r>
       <w:bookmarkStart w:id="0" w:name="_GoBack"/>
       <w:bookmarkEnd w:id="0"/>

--- a/Test_BP/Fol_2k_files_500(2)/de-DE/file 500_2 - Copy (425)_de.docx
+++ b/Test_BP/Fol_2k_files_500(2)/de-DE/file 500_2 - Copy (425)_de.docx
@@ -42,7 +42,7 @@
           <w:cs w:val="0"/>
           <w:lang w:val="de-DE" w:eastAsia="zh-TW" w:bidi="ar-SA"/>
         </w:rPr>
-        <w:t>t ëèxcëèpt tòò sòò tëèmpëèr mûútûúæäl tæästëès mòòthëèr.</w:t>
+        <w:t>t éêxcéêpt tóô sóô téêmpéêr mùütùüåäl tåästéês móôthéêr.</w:t>
       </w:r>
       <w:r>
         <w:rPr>
@@ -116,7 +116,7 @@
           <w:cs w:val="0"/>
           <w:lang w:val="de-DE" w:eastAsia="zh-TW" w:bidi="ar-SA"/>
         </w:rPr>
-        <w:t>Ìntéérééstééd cûýltíîvãätééd íîts cöòntíînûýíîng nöòw yéét ãäréé.</w:t>
+        <w:t>Ïntéérééstééd cùültïívâätééd ïíts cõöntïínùüïíng nõöw yéét âäréé.</w:t>
       </w:r>
       <w:r>
         <w:rPr>
@@ -190,7 +190,7 @@
           <w:cs w:val="0"/>
           <w:lang w:val="de-DE" w:eastAsia="zh-TW" w:bidi="ar-SA"/>
         </w:rPr>
-        <w:t>Ôùût ìïntéëréëstéëd áæccéëptáæncéë ôóùûr páærtìïáælìïty áæffrôóntìïng ùûnpléëáæsáænt why áædd.</w:t>
+        <w:t>Òýüt íìntëèrëèstëèd àâccëèptàâncëè ööýür pàârtíìàâlíìty àâffrööntíìng ýünplëèàâsàânt why àâdd.</w:t>
       </w:r>
       <w:r>
         <w:rPr>
@@ -264,7 +264,7 @@
           <w:cs w:val="0"/>
           <w:lang w:val="de-DE" w:eastAsia="zh-TW" w:bidi="ar-SA"/>
         </w:rPr>
-        <w:t>Èstêèêèm gàärdêèn mêèn yêèt shy côòúûrsêè.</w:t>
+        <w:t>Éstêéêém gåãrdêén mêén yêét shy cóöûýrsêé.</w:t>
       </w:r>
       <w:r>
         <w:rPr>
@@ -338,7 +338,7 @@
           <w:cs w:val="0"/>
           <w:lang w:val="de-DE" w:eastAsia="zh-TW" w:bidi="ar-SA"/>
         </w:rPr>
-        <w:t>Côõnsüùltëèd üùp my tôõlëèràäbly sôõmëètîïmëès pëèrpëètüùàäl ôõh.</w:t>
+        <w:t>Cóönsùültéèd ùüp my tóöléèráábly sóöméètîìméès péèrpéètùüáál óöh.</w:t>
       </w:r>
       <w:r>
         <w:rPr>
@@ -412,7 +412,7 @@
           <w:cs w:val="0"/>
           <w:lang w:val="de-DE" w:eastAsia="zh-TW" w:bidi="ar-SA"/>
         </w:rPr>
-        <w:t>Êxprëëssïîõón äåccëëptäåncëë ïîmprýüdëëncëë päårtïîcýüläår häåd ëëäåt ýünsäåtïîäåblëë.</w:t>
+        <w:t>Êxpréëssîïóõn æåccéëptæåncéë îïmprùùdéëncéë pæårtîïcùùlæår hæåd éëæåt ùùnsæåtîïæåbléë.</w:t>
       </w:r>
       <w:r>
         <w:rPr>
@@ -492,7 +492,7 @@
           <w:cs w:val="0"/>
           <w:lang w:val="de-DE" w:eastAsia="zh-TW" w:bidi="ar-SA"/>
         </w:rPr>
-        <w:t>Hæãd déênöôtìíng pröôpéêrly jöôìíntüùréê yöôüù öôccæãsìíöôn dìíréêctly ræãìílléêry.</w:t>
+        <w:t>Häád dèénôõtíìng prôõpèérly jôõíìntúúrèé yôõúú ôõccäásíìôõn díìrèéctly räáíìllèéry.</w:t>
       </w:r>
       <w:r>
         <w:rPr>
@@ -566,7 +566,7 @@
           <w:cs w:val="0"/>
           <w:lang w:val="de-DE" w:eastAsia="zh-TW" w:bidi="ar-SA"/>
         </w:rPr>
-        <w:t>Ín sãäííd tóô óôf póôóôr füýll bèë póôst fãäcèë snüýg.</w:t>
+        <w:t>Ïn sâãìîd tòò òòf pòòòòr fûùll bêé pòòst fâãcêé snûùg.</w:t>
       </w:r>
       <w:r>
         <w:rPr>
@@ -640,7 +640,7 @@
           <w:cs w:val="0"/>
           <w:lang w:val="de-DE" w:eastAsia="zh-TW" w:bidi="ar-SA"/>
         </w:rPr>
-        <w:t>Íntròödýùcëéd îìmprýùdëéncëé sëéëé sãày ýùnplëéãàsîìng dëévòönshîìrëé ãàccëéptãàncëé sòön.</w:t>
+        <w:t>Íntröódûûcéëd îïmprûûdéëncéë séëéë såãy ûûnpléëåãsîïng déëvöónshîïréë åãccéëptåãncéë söón.</w:t>
       </w:r>
       <w:r>
         <w:rPr>
@@ -714,7 +714,7 @@
           <w:cs w:val="0"/>
           <w:lang w:val="de-DE" w:eastAsia="zh-TW" w:bidi="ar-SA"/>
         </w:rPr>
-        <w:t>Ëxêètêèr lóóngêèr wíîsdóóm gæây nóór dêèsíîgn æâgêè.</w:t>
+        <w:t>Éxëétëér lôóngëér wîìsdôóm gäåy nôór dëésîìgn äågëé.</w:t>
       </w:r>
       <w:r>
         <w:rPr>
@@ -788,7 +788,7 @@
           <w:cs w:val="0"/>
           <w:lang w:val="de-DE" w:eastAsia="zh-TW" w:bidi="ar-SA"/>
         </w:rPr>
-        <w:t>Ãm wëèåâthëèr tóò ëèntëèrëèd nóòrlåând nóò ììn shóòwììng sëèrvììcëè.</w:t>
+        <w:t>Àm wëèâãthëèr tóó ëèntëèrëèd nóórlâãnd nóó íïn shóówíïng sëèrvíïcëè.</w:t>
       </w:r>
       <w:r>
         <w:rPr>
@@ -862,7 +862,7 @@
           <w:cs w:val="0"/>
           <w:lang w:val="de-DE" w:eastAsia="zh-TW" w:bidi="ar-SA"/>
         </w:rPr>
-        <w:t>Nôór rêêpêêåátêêd spêêåákïïng shy åáppêêtïïtêê.</w:t>
+        <w:t>Nòòr rêëpêëäåtêëd spêëäåkíïng shy äåppêëtíïtêë.</w:t>
       </w:r>
       <w:r>
         <w:rPr>
@@ -936,7 +936,7 @@
           <w:cs w:val="0"/>
           <w:lang w:val="de-DE" w:eastAsia="zh-TW" w:bidi="ar-SA"/>
         </w:rPr>
-        <w:t>Ëxcíìtééd íìt hãæstíìly ãæn pãæstúùréé íìt öóbséérvéé.</w:t>
+        <w:t>Ëxcìïtèêd ìït håæstìïly åæn påæstùùrèê ìït òòbsèêrvèê.</w:t>
       </w:r>
       <w:r>
         <w:rPr>
@@ -1010,7 +1010,7 @@
           <w:cs w:val="0"/>
           <w:lang w:val="de-DE" w:eastAsia="zh-TW" w:bidi="ar-SA"/>
         </w:rPr>
-        <w:t>Snúýg häând hôõw däâréê héêréê tôõôõ.</w:t>
+        <w:t>Snüüg hãánd hõôw dãárèè hèèrèè tõôõô.</w:t>
       </w:r>
       <w:bookmarkStart w:id="0" w:name="_GoBack"/>
       <w:bookmarkEnd w:id="0"/>

--- a/Test_BP/Fol_2k_files_500(2)/de-DE/file 500_2 - Copy (425)_de.docx
+++ b/Test_BP/Fol_2k_files_500(2)/de-DE/file 500_2 - Copy (425)_de.docx
@@ -42,7 +42,7 @@
           <w:cs w:val="0"/>
           <w:lang w:val="de-DE" w:eastAsia="zh-TW" w:bidi="ar-SA"/>
         </w:rPr>
-        <w:t>t éêxcéêpt tóô sóô téêmpéêr mùütùüåäl tåästéês móôthéêr.</w:t>
+        <w:t>t ëêxcëêpt töô söô tëêmpëêr müýtüýåäl tåästëês möôthëêr.</w:t>
       </w:r>
       <w:r>
         <w:rPr>
@@ -116,7 +116,7 @@
           <w:cs w:val="0"/>
           <w:lang w:val="de-DE" w:eastAsia="zh-TW" w:bidi="ar-SA"/>
         </w:rPr>
-        <w:t>Ïntéérééstééd cùültïívâätééd ïíts cõöntïínùüïíng nõöw yéét âäréé.</w:t>
+        <w:t>Ìntêêrêêstêêd cüûltîîvãætêêd îîts côõntîînüûîîng nôõw yêêt ãærêê.</w:t>
       </w:r>
       <w:r>
         <w:rPr>
@@ -190,7 +190,7 @@
           <w:cs w:val="0"/>
           <w:lang w:val="de-DE" w:eastAsia="zh-TW" w:bidi="ar-SA"/>
         </w:rPr>
-        <w:t>Òýüt íìntëèrëèstëèd àâccëèptàâncëè ööýür pàârtíìàâlíìty àâffrööntíìng ýünplëèàâsàânt why àâdd.</w:t>
+        <w:t>Ôüýt îìntèêrèêstèêd ãæccèêptãæncèê ôòüýr pãærtîìãælîìty ãæffrôòntîìng üýnplèêãæsãænt why ãædd.</w:t>
       </w:r>
       <w:r>
         <w:rPr>
@@ -264,7 +264,7 @@
           <w:cs w:val="0"/>
           <w:lang w:val="de-DE" w:eastAsia="zh-TW" w:bidi="ar-SA"/>
         </w:rPr>
-        <w:t>Éstêéêém gåãrdêén mêén yêét shy cóöûýrsêé.</w:t>
+        <w:t>Ëstêéêém gãårdêén mêén yêét shy cóóúùrsêé.</w:t>
       </w:r>
       <w:r>
         <w:rPr>
@@ -338,7 +338,7 @@
           <w:cs w:val="0"/>
           <w:lang w:val="de-DE" w:eastAsia="zh-TW" w:bidi="ar-SA"/>
         </w:rPr>
-        <w:t>Cóönsùültéèd ùüp my tóöléèráábly sóöméètîìméès péèrpéètùüáál óöh.</w:t>
+        <w:t>Cöónsýúltêêd ýúp my töólêêråæbly söómêêtîîmêês pêêrpêêtýúåæl öóh.</w:t>
       </w:r>
       <w:r>
         <w:rPr>
@@ -412,7 +412,7 @@
           <w:cs w:val="0"/>
           <w:lang w:val="de-DE" w:eastAsia="zh-TW" w:bidi="ar-SA"/>
         </w:rPr>
-        <w:t>Êxpréëssîïóõn æåccéëptæåncéë îïmprùùdéëncéë pæårtîïcùùlæår hæåd éëæåt ùùnsæåtîïæåbléë.</w:t>
+        <w:t>Èxprêëssìíôôn âáccêëptâáncêë ìímprúûdêëncêë pâártìícúûlâár hâád êëâát úûnsâátìíâáblêë.</w:t>
       </w:r>
       <w:r>
         <w:rPr>
@@ -492,7 +492,7 @@
           <w:cs w:val="0"/>
           <w:lang w:val="de-DE" w:eastAsia="zh-TW" w:bidi="ar-SA"/>
         </w:rPr>
-        <w:t>Häád dèénôõtíìng prôõpèérly jôõíìntúúrèé yôõúú ôõccäásíìôõn díìrèéctly räáíìllèéry.</w:t>
+        <w:t>Hâád dêênóötìîng próöpêêrly jóöìîntüúrêê yóöüú óöccâásìîóön dìîrêêctly râáìîllêêry.</w:t>
       </w:r>
       <w:r>
         <w:rPr>
@@ -566,7 +566,7 @@
           <w:cs w:val="0"/>
           <w:lang w:val="de-DE" w:eastAsia="zh-TW" w:bidi="ar-SA"/>
         </w:rPr>
-        <w:t>Ïn sâãìîd tòò òòf pòòòòr fûùll bêé pòòst fâãcêé snûùg.</w:t>
+        <w:t>Ín såæîìd töó öóf pöóöór fúûll bëè pöóst fåæcëè snúûg.</w:t>
       </w:r>
       <w:r>
         <w:rPr>
@@ -640,7 +640,7 @@
           <w:cs w:val="0"/>
           <w:lang w:val="de-DE" w:eastAsia="zh-TW" w:bidi="ar-SA"/>
         </w:rPr>
-        <w:t>Íntröódûûcéëd îïmprûûdéëncéë séëéë såãy ûûnpléëåãsîïng déëvöónshîïréë åãccéëptåãncéë söón.</w:t>
+        <w:t>Ìntròödýúcêéd îímprýúdêéncêé sêéêé sæày ýúnplêéæàsîíng dêévòönshîírêé æàccêéptæàncêé sòön.</w:t>
       </w:r>
       <w:r>
         <w:rPr>
@@ -714,7 +714,7 @@
           <w:cs w:val="0"/>
           <w:lang w:val="de-DE" w:eastAsia="zh-TW" w:bidi="ar-SA"/>
         </w:rPr>
-        <w:t>Éxëétëér lôóngëér wîìsdôóm gäåy nôór dëésîìgn äågëé.</w:t>
+        <w:t>Èxëêtëêr lòöngëêr wïísdòöm gàãy nòör dëêsïígn àãgëê.</w:t>
       </w:r>
       <w:r>
         <w:rPr>
@@ -788,7 +788,7 @@
           <w:cs w:val="0"/>
           <w:lang w:val="de-DE" w:eastAsia="zh-TW" w:bidi="ar-SA"/>
         </w:rPr>
-        <w:t>Àm wëèâãthëèr tóó ëèntëèrëèd nóórlâãnd nóó íïn shóówíïng sëèrvíïcëè.</w:t>
+        <w:t>Àm wëëââthëër tõò ëëntëërëëd nõòrlâând nõò íïn shõòwíïng sëërvíïcëë.</w:t>
       </w:r>
       <w:r>
         <w:rPr>
@@ -862,7 +862,7 @@
           <w:cs w:val="0"/>
           <w:lang w:val="de-DE" w:eastAsia="zh-TW" w:bidi="ar-SA"/>
         </w:rPr>
-        <w:t>Nòòr rêëpêëäåtêëd spêëäåkíïng shy äåppêëtíïtêë.</w:t>
+        <w:t>Nòôr rëêpëêæâtëêd spëêæâkïíng shy æâppëêtïítëê.</w:t>
       </w:r>
       <w:r>
         <w:rPr>
@@ -936,7 +936,7 @@
           <w:cs w:val="0"/>
           <w:lang w:val="de-DE" w:eastAsia="zh-TW" w:bidi="ar-SA"/>
         </w:rPr>
-        <w:t>Ëxcìïtèêd ìït håæstìïly åæn påæstùùrèê ìït òòbsèêrvèê.</w:t>
+        <w:t>Êxcîîtëëd îît háãstîîly áãn páãstýûrëë îît öóbsëërvëë.</w:t>
       </w:r>
       <w:r>
         <w:rPr>
@@ -1010,7 +1010,7 @@
           <w:cs w:val="0"/>
           <w:lang w:val="de-DE" w:eastAsia="zh-TW" w:bidi="ar-SA"/>
         </w:rPr>
-        <w:t>Snüüg hãánd hõôw dãárèè hèèrèè tõôõô.</w:t>
+        <w:t>Snûùg hãænd hôöw dãæréê héêréê tôöôö.</w:t>
       </w:r>
       <w:bookmarkStart w:id="0" w:name="_GoBack"/>
       <w:bookmarkEnd w:id="0"/>
